--- a/MySQL-Week3_Coding-Assignment.docx
+++ b/MySQL-Week3_Coding-Assignment.docx
@@ -647,6 +647,7 @@
       <w:r>
         <w:rPr>
           <w:b/>
+          <w:noProof/>
           <w:szCs w:val="24"/>
         </w:rPr>
         <w:drawing>
@@ -696,6 +697,7 @@
       <w:r>
         <w:rPr>
           <w:b/>
+          <w:noProof/>
           <w:szCs w:val="24"/>
         </w:rPr>
         <w:lastRenderedPageBreak/>
@@ -766,14 +768,22 @@
           <w:szCs w:val="24"/>
         </w:rPr>
       </w:pPr>
+      <w:hyperlink r:id="rId9" w:history="1">
+        <w:r>
+          <w:rPr>
+            <w:rStyle w:val="Hyperlink"/>
+          </w:rPr>
+          <w:t>Arie-Hendrix/SQL-Week-3 (github.com)</w:t>
+        </w:r>
+      </w:hyperlink>
     </w:p>
     <w:sectPr>
-      <w:headerReference w:type="even" r:id="rId9"/>
-      <w:headerReference w:type="default" r:id="rId10"/>
-      <w:footerReference w:type="even" r:id="rId11"/>
-      <w:footerReference w:type="default" r:id="rId12"/>
-      <w:headerReference w:type="first" r:id="rId13"/>
-      <w:footerReference w:type="first" r:id="rId14"/>
+      <w:headerReference w:type="even" r:id="rId10"/>
+      <w:headerReference w:type="default" r:id="rId11"/>
+      <w:footerReference w:type="even" r:id="rId12"/>
+      <w:footerReference w:type="default" r:id="rId13"/>
+      <w:headerReference w:type="first" r:id="rId14"/>
+      <w:footerReference w:type="first" r:id="rId15"/>
       <w:pgSz w:w="12240" w:h="15840"/>
       <w:pgMar w:top="1440" w:right="1440" w:bottom="1440" w:left="1440" w:header="720" w:footer="720" w:gutter="0"/>
       <w:cols w:space="720"/>
@@ -1659,6 +1669,18 @@
       <w:contextualSpacing/>
     </w:pPr>
   </w:style>
+  <w:style w:type="character" w:styleId="Hyperlink">
+    <w:name w:val="Hyperlink"/>
+    <w:basedOn w:val="DefaultParagraphFont"/>
+    <w:uiPriority w:val="99"/>
+    <w:semiHidden/>
+    <w:unhideWhenUsed/>
+    <w:rsid w:val="00507296"/>
+    <w:rPr>
+      <w:color w:val="0000FF"/>
+      <w:u w:val="single"/>
+    </w:rPr>
+  </w:style>
 </w:styles>
 </file>
 
